--- a/毕设文件/附件1：北京化工大学本科生毕业设计（论文）手册.docx
+++ b/毕设文件/附件1：北京化工大学本科生毕业设计（论文）手册.docx
@@ -209,7 +209,27 @@
                 <w:szCs w:val="44"/>
                 <w:u w:val="single"/>
               </w:rPr>
-              <w:t>基于小波变换和支持向量机的癫痫脑电信号分类</w:t>
+              <w:t>基于小波变换和支持</w:t>
+            </w:r>
+            <w:proofErr w:type="gramStart"/>
+            <w:r>
+              <w:rPr>
+                <w:rFonts w:eastAsia="方正小标宋简体" w:hint="eastAsia"/>
+                <w:sz w:val="44"/>
+                <w:szCs w:val="44"/>
+                <w:u w:val="single"/>
+              </w:rPr>
+              <w:t>向量机</w:t>
+            </w:r>
+            <w:proofErr w:type="gramEnd"/>
+            <w:r>
+              <w:rPr>
+                <w:rFonts w:eastAsia="方正小标宋简体" w:hint="eastAsia"/>
+                <w:sz w:val="44"/>
+                <w:szCs w:val="44"/>
+                <w:u w:val="single"/>
+              </w:rPr>
+              <w:t>的癫痫脑电信号分类</w:t>
             </w:r>
             <w:r>
               <w:rPr>
@@ -335,6 +355,7 @@
               </w:rPr>
               <w:t xml:space="preserve"> </w:t>
             </w:r>
+            <w:proofErr w:type="gramStart"/>
             <w:r>
               <w:rPr>
                 <w:rFonts w:hint="eastAsia"/>
@@ -344,6 +365,7 @@
               </w:rPr>
               <w:t>自实</w:t>
             </w:r>
+            <w:proofErr w:type="gramEnd"/>
             <w:r>
               <w:rPr>
                 <w:rFonts w:hint="eastAsia"/>
@@ -492,6 +514,7 @@
               </w:rPr>
               <w:t xml:space="preserve"> </w:t>
             </w:r>
+            <w:proofErr w:type="gramStart"/>
             <w:r>
               <w:rPr>
                 <w:rFonts w:hint="eastAsia"/>
@@ -501,6 +524,7 @@
               </w:rPr>
               <w:t>陈帅华</w:t>
             </w:r>
+            <w:proofErr w:type="gramEnd"/>
             <w:r>
               <w:rPr>
                 <w:sz w:val="30"/>
@@ -751,8 +775,13 @@
         </w:rPr>
         <w:t>专业负责人</w:t>
       </w:r>
-      <w:r>
-        <w:t>或毕设领导小组组长批准后，发到学生手中；</w:t>
+      <w:proofErr w:type="gramStart"/>
+      <w:r>
+        <w:t>或毕设</w:t>
+      </w:r>
+      <w:proofErr w:type="gramEnd"/>
+      <w:r>
+        <w:t>领导小组组长批准后，发到学生手中；</w:t>
       </w:r>
     </w:p>
     <w:p>
@@ -771,8 +800,13 @@
         </w:rPr>
         <w:t>专业负责人</w:t>
       </w:r>
-      <w:r>
-        <w:t>或毕设领导小组组长批准，</w:t>
+      <w:proofErr w:type="gramStart"/>
+      <w:r>
+        <w:t>或毕设</w:t>
+      </w:r>
+      <w:proofErr w:type="gramEnd"/>
+      <w:r>
+        <w:t>领导小组组长批准，</w:t>
       </w:r>
       <w:r>
         <w:rPr>
@@ -814,7 +848,15 @@
         <w:t>5</w:t>
       </w:r>
       <w:r>
-        <w:t>、本手册在毕业设计（论文）完成后，与论文一起交指导教师，作为组织论文评阅和毕业答辩的主要档案资料；并由各学院保存四年以上。</w:t>
+        <w:t>、本手册在毕业设计（论文）完成后，与论文一起</w:t>
+      </w:r>
+      <w:proofErr w:type="gramStart"/>
+      <w:r>
+        <w:t>交指导</w:t>
+      </w:r>
+      <w:proofErr w:type="gramEnd"/>
+      <w:r>
+        <w:t>教师，作为组织论文评阅和毕业答辩的主要档案资料；并由各学院保存四年以上。</w:t>
       </w:r>
     </w:p>
     <w:p>
@@ -831,7 +873,21 @@
         <w:rPr>
           <w:rFonts w:hint="eastAsia"/>
         </w:rPr>
-        <w:t>、本手册中，本科生毕业设计（论文）任务书、本科生毕业设计（论文）中期进展情况检查表、中期小结、总结、毕业设计（论文）答辩记录等页可以在学校教务处网站下载电子版表格填写打印，签字需要手写。</w:t>
+        <w:t>、本手册中，本科生毕业设计（论文）任务书、本科生毕业设计（论文）中期进展情况检查表、中期小结、总结、毕业设计（论文）答辩记录</w:t>
+      </w:r>
+      <w:proofErr w:type="gramStart"/>
+      <w:r>
+        <w:rPr>
+          <w:rFonts w:hint="eastAsia"/>
+        </w:rPr>
+        <w:t>等页可以</w:t>
+      </w:r>
+      <w:proofErr w:type="gramEnd"/>
+      <w:r>
+        <w:rPr>
+          <w:rFonts w:hint="eastAsia"/>
+        </w:rPr>
+        <w:t>在学校教务处网站下载电子版表格填写打印，签字需要手写。</w:t>
       </w:r>
     </w:p>
     <w:p>
@@ -1969,6 +2025,7 @@
         </w:rPr>
         <w:t xml:space="preserve">     </w:t>
       </w:r>
+      <w:proofErr w:type="gramStart"/>
       <w:r>
         <w:rPr>
           <w:rFonts w:cs="Times New Roman" w:hint="eastAsia"/>
@@ -1978,6 +2035,7 @@
         </w:rPr>
         <w:t>陈帅华</w:t>
       </w:r>
+      <w:proofErr w:type="gramEnd"/>
       <w:r>
         <w:rPr>
           <w:rFonts w:cs="Times New Roman"/>
@@ -2446,7 +2504,21 @@
         <w:rPr>
           <w:sz w:val="22"/>
         </w:rPr>
-        <w:t>，办理审批手续，假条交学院存查。假满后，由学生本人到学院销假，不销假者按超假旷课处理，</w:t>
+        <w:t>，办理审批手续，假条交学院存查。假满后，由学生本人到学院销假，</w:t>
+      </w:r>
+      <w:proofErr w:type="gramStart"/>
+      <w:r>
+        <w:rPr>
+          <w:sz w:val="22"/>
+        </w:rPr>
+        <w:t>不</w:t>
+      </w:r>
+      <w:proofErr w:type="gramEnd"/>
+      <w:r>
+        <w:rPr>
+          <w:sz w:val="22"/>
+        </w:rPr>
+        <w:t>销假者按超假旷课处理，</w:t>
       </w:r>
       <w:r>
         <w:rPr>
@@ -2646,7 +2718,21 @@
         <w:rPr>
           <w:sz w:val="22"/>
         </w:rPr>
-        <w:t>学院在毕设开始前对选题在专业方向、综合能力训练、工作量、题目难度和广度等方面是否合适，软硬件是否具备进行审查：</w:t>
+        <w:t>学院</w:t>
+      </w:r>
+      <w:proofErr w:type="gramStart"/>
+      <w:r>
+        <w:rPr>
+          <w:sz w:val="22"/>
+        </w:rPr>
+        <w:t>在毕设开始</w:t>
+      </w:r>
+      <w:proofErr w:type="gramEnd"/>
+      <w:r>
+        <w:rPr>
+          <w:sz w:val="22"/>
+        </w:rPr>
+        <w:t>前对选题在专业方向、综合能力训练、工作量、题目难度和广度等方面是否合适，软硬件是否具备进行审查：</w:t>
       </w:r>
     </w:p>
     <w:p>
@@ -2694,7 +2780,21 @@
         <w:rPr>
           <w:sz w:val="22"/>
         </w:rPr>
-        <w:t>）指导教师在毕设开始时向学生下发书面任务书，填写要规范完整、任务要明确，对学生的论文工作条件准备要充分。并检查指导学生按时开题</w:t>
+        <w:t>）指导教师</w:t>
+      </w:r>
+      <w:proofErr w:type="gramStart"/>
+      <w:r>
+        <w:rPr>
+          <w:sz w:val="22"/>
+        </w:rPr>
+        <w:t>在毕设开始</w:t>
+      </w:r>
+      <w:proofErr w:type="gramEnd"/>
+      <w:r>
+        <w:rPr>
+          <w:sz w:val="22"/>
+        </w:rPr>
+        <w:t>时向学生下发书面任务书，填写要规范完整、任务要明确，对学生的论文工作条件准备要充分。并检查指导学生按时开题</w:t>
       </w:r>
       <w:r>
         <w:rPr>
@@ -2729,7 +2829,21 @@
         <w:rPr>
           <w:sz w:val="22"/>
         </w:rPr>
-        <w:t>）学生接到任务书后，在两周内按论文工作的要求查找资料，调查研究、并认真填写毕设手册，完成开题报告（报告包括：题目背景、任务、工作进度表）</w:t>
+        <w:t>）学生接到任务书后，在两周内按论文工作的要求查找资料，调查研究、并认真</w:t>
+      </w:r>
+      <w:proofErr w:type="gramStart"/>
+      <w:r>
+        <w:rPr>
+          <w:sz w:val="22"/>
+        </w:rPr>
+        <w:t>填写毕设手册</w:t>
+      </w:r>
+      <w:proofErr w:type="gramEnd"/>
+      <w:r>
+        <w:rPr>
+          <w:sz w:val="22"/>
+        </w:rPr>
+        <w:t>，完成开题报告（报告包括：题目背景、任务、工作进度表）</w:t>
       </w:r>
       <w:r>
         <w:rPr>
@@ -2764,7 +2878,21 @@
         <w:rPr>
           <w:sz w:val="22"/>
         </w:rPr>
-        <w:t>）学院将答辩的时间地点提前一周报到教务处，学校派人随机参加学院安排的答辩，对答辩的组织情况进行抽查。</w:t>
+        <w:t>）学院将答辩的时间地点提前</w:t>
+      </w:r>
+      <w:proofErr w:type="gramStart"/>
+      <w:r>
+        <w:rPr>
+          <w:sz w:val="22"/>
+        </w:rPr>
+        <w:t>一</w:t>
+      </w:r>
+      <w:proofErr w:type="gramEnd"/>
+      <w:r>
+        <w:rPr>
+          <w:sz w:val="22"/>
+        </w:rPr>
+        <w:t>周报到教务处，学校派人随机参加学院安排的答辩，对答辩的组织情况进行抽查。</w:t>
       </w:r>
     </w:p>
     <w:p>
@@ -2847,7 +2975,21 @@
         <w:rPr>
           <w:sz w:val="22"/>
         </w:rPr>
-        <w:t>）学院将检查的时间地点提前一周报到教务处，学校派人随机参加学院安排的答辩，对答辩的组织情况进行抽查。</w:t>
+        <w:t>）学院将检查的时间地点提前</w:t>
+      </w:r>
+      <w:proofErr w:type="gramStart"/>
+      <w:r>
+        <w:rPr>
+          <w:sz w:val="22"/>
+        </w:rPr>
+        <w:t>一</w:t>
+      </w:r>
+      <w:proofErr w:type="gramEnd"/>
+      <w:r>
+        <w:rPr>
+          <w:sz w:val="22"/>
+        </w:rPr>
+        <w:t>周报到教务处，学校派人随机参加学院安排的答辩，对答辩的组织情况进行抽查。</w:t>
       </w:r>
     </w:p>
     <w:p>
@@ -2921,7 +3063,21 @@
         <w:rPr>
           <w:sz w:val="22"/>
         </w:rPr>
-        <w:t>、答辩检查学院将答辩的时间地点提前一周报到教务处，学校派人随机参加学院系（教研室）安排的答辩，对答辩的组织情况进行抽查：检查内容</w:t>
+        <w:t>、答辩检查学院将答辩的时间地点提前</w:t>
+      </w:r>
+      <w:proofErr w:type="gramStart"/>
+      <w:r>
+        <w:rPr>
+          <w:sz w:val="22"/>
+        </w:rPr>
+        <w:t>一</w:t>
+      </w:r>
+      <w:proofErr w:type="gramEnd"/>
+      <w:r>
+        <w:rPr>
+          <w:sz w:val="22"/>
+        </w:rPr>
+        <w:t>周报到教务处，学校派人随机参加学院系（教研室）安排的答辩，对答辩的组织情况进行抽查：检查内容</w:t>
       </w:r>
       <w:r>
         <w:rPr>
@@ -3184,7 +3340,23 @@
           <w:rFonts w:eastAsia="黑体" w:hint="eastAsia"/>
           <w:u w:val="single"/>
         </w:rPr>
-        <w:t>基于小波变换和支持向量机的癫痫脑电信号分类</w:t>
+        <w:t>基于小波变换和支持</w:t>
+      </w:r>
+      <w:proofErr w:type="gramStart"/>
+      <w:r>
+        <w:rPr>
+          <w:rFonts w:eastAsia="黑体" w:hint="eastAsia"/>
+          <w:u w:val="single"/>
+        </w:rPr>
+        <w:t>向量机</w:t>
+      </w:r>
+      <w:proofErr w:type="gramEnd"/>
+      <w:r>
+        <w:rPr>
+          <w:rFonts w:eastAsia="黑体" w:hint="eastAsia"/>
+          <w:u w:val="single"/>
+        </w:rPr>
+        <w:t>的癫痫脑电信号分类</w:t>
       </w:r>
       <w:r>
         <w:rPr>
@@ -3291,6 +3463,7 @@
         </w:rPr>
         <w:t xml:space="preserve">  </w:t>
       </w:r>
+      <w:proofErr w:type="gramStart"/>
       <w:r>
         <w:rPr>
           <w:rFonts w:eastAsia="黑体" w:hint="eastAsia"/>
@@ -3298,6 +3471,7 @@
         </w:rPr>
         <w:t>自实</w:t>
       </w:r>
+      <w:proofErr w:type="gramEnd"/>
       <w:r>
         <w:rPr>
           <w:rFonts w:eastAsia="黑体" w:hint="eastAsia"/>
@@ -3344,6 +3518,7 @@
         </w:rPr>
         <w:t xml:space="preserve">   </w:t>
       </w:r>
+      <w:proofErr w:type="gramStart"/>
       <w:r>
         <w:rPr>
           <w:rFonts w:eastAsia="黑体" w:cs="Times New Roman" w:hint="eastAsia"/>
@@ -3353,6 +3528,7 @@
         </w:rPr>
         <w:t>陈帅华</w:t>
       </w:r>
+      <w:proofErr w:type="gramEnd"/>
       <w:r>
         <w:rPr>
           <w:rFonts w:eastAsia="黑体" w:cs="Times New Roman"/>
@@ -3479,7 +3655,21 @@
         <w:rPr>
           <w:rFonts w:eastAsia="黑体" w:hint="eastAsia"/>
         </w:rPr>
-        <w:t>②使用支持向量机等分类算法完成对癫痫脑电信号的分类</w:t>
+        <w:t>②使用支持</w:t>
+      </w:r>
+      <w:proofErr w:type="gramStart"/>
+      <w:r>
+        <w:rPr>
+          <w:rFonts w:eastAsia="黑体" w:hint="eastAsia"/>
+        </w:rPr>
+        <w:t>向量机</w:t>
+      </w:r>
+      <w:proofErr w:type="gramEnd"/>
+      <w:r>
+        <w:rPr>
+          <w:rFonts w:eastAsia="黑体" w:hint="eastAsia"/>
+        </w:rPr>
+        <w:t>等分类算法完成对癫痫脑电信号的分类</w:t>
       </w:r>
     </w:p>
     <w:p>
@@ -3487,7 +3677,7 @@
         <w:spacing w:before="50" w:line="360" w:lineRule="exact"/>
         <w:ind w:firstLineChars="0" w:firstLine="0"/>
         <w:rPr>
-          <w:rFonts w:eastAsia="黑体" w:hint="eastAsia"/>
+          <w:rFonts w:eastAsia="黑体"/>
         </w:rPr>
       </w:pPr>
       <w:r>
@@ -3542,7 +3732,7 @@
         <w:spacing w:before="50" w:line="360" w:lineRule="exact"/>
         <w:ind w:firstLineChars="0" w:firstLine="0"/>
         <w:rPr>
-          <w:rFonts w:eastAsia="黑体" w:hint="eastAsia"/>
+          <w:rFonts w:eastAsia="黑体"/>
         </w:rPr>
       </w:pPr>
       <w:r>
@@ -3557,7 +3747,7 @@
         <w:spacing w:before="50" w:line="360" w:lineRule="exact"/>
         <w:ind w:firstLineChars="0" w:firstLine="0"/>
         <w:rPr>
-          <w:rFonts w:eastAsia="黑体" w:hint="eastAsia"/>
+          <w:rFonts w:eastAsia="黑体"/>
         </w:rPr>
       </w:pPr>
       <w:r>
@@ -3572,7 +3762,7 @@
         <w:spacing w:before="50" w:line="360" w:lineRule="exact"/>
         <w:ind w:firstLineChars="0" w:firstLine="0"/>
         <w:rPr>
-          <w:rFonts w:eastAsia="黑体" w:hint="eastAsia"/>
+          <w:rFonts w:eastAsia="黑体"/>
         </w:rPr>
       </w:pPr>
       <w:r>
@@ -3609,7 +3799,21 @@
         <w:rPr>
           <w:rFonts w:eastAsia="黑体" w:hint="eastAsia"/>
         </w:rPr>
-        <w:t>⑤使用支持向量机等分类算法完成癫痫脑电信号分类</w:t>
+        <w:t>⑤使用支持</w:t>
+      </w:r>
+      <w:proofErr w:type="gramStart"/>
+      <w:r>
+        <w:rPr>
+          <w:rFonts w:eastAsia="黑体" w:hint="eastAsia"/>
+        </w:rPr>
+        <w:t>向量机</w:t>
+      </w:r>
+      <w:proofErr w:type="gramEnd"/>
+      <w:r>
+        <w:rPr>
+          <w:rFonts w:eastAsia="黑体" w:hint="eastAsia"/>
+        </w:rPr>
+        <w:t>等分类算法完成癫痫脑电信号分类</w:t>
       </w:r>
     </w:p>
     <w:p>
@@ -3617,7 +3821,7 @@
         <w:spacing w:before="50" w:line="360" w:lineRule="exact"/>
         <w:ind w:firstLineChars="0" w:firstLine="0"/>
         <w:rPr>
-          <w:rFonts w:eastAsia="黑体" w:hint="eastAsia"/>
+          <w:rFonts w:eastAsia="黑体"/>
         </w:rPr>
       </w:pPr>
       <w:r>
@@ -3670,7 +3874,7 @@
     <w:p>
       <w:pPr>
         <w:spacing w:before="50" w:line="360" w:lineRule="exact"/>
-        <w:ind w:firstLineChars="0" w:firstLine="420"/>
+        <w:ind w:firstLineChars="175" w:firstLine="420"/>
         <w:rPr>
           <w:rFonts w:eastAsia="黑体"/>
         </w:rPr>
@@ -3867,12 +4071,14 @@
         </w:rPr>
         <w:t>,</w:t>
       </w:r>
+      <w:proofErr w:type="gramStart"/>
       <w:r>
         <w:rPr>
           <w:rFonts w:eastAsia="黑体" w:hint="eastAsia"/>
         </w:rPr>
         <w:t>王纯贤</w:t>
       </w:r>
+      <w:proofErr w:type="gramEnd"/>
       <w:r>
         <w:rPr>
           <w:rFonts w:eastAsia="黑体" w:hint="eastAsia"/>
@@ -3883,7 +4089,21 @@
         <w:rPr>
           <w:rFonts w:eastAsia="黑体" w:hint="eastAsia"/>
         </w:rPr>
-        <w:t>基于支持向量机的酗酒脑电信号分类研究</w:t>
+        <w:t>基于支持</w:t>
+      </w:r>
+      <w:proofErr w:type="gramStart"/>
+      <w:r>
+        <w:rPr>
+          <w:rFonts w:eastAsia="黑体" w:hint="eastAsia"/>
+        </w:rPr>
+        <w:t>向量机</w:t>
+      </w:r>
+      <w:proofErr w:type="gramEnd"/>
+      <w:r>
+        <w:rPr>
+          <w:rFonts w:eastAsia="黑体" w:hint="eastAsia"/>
+        </w:rPr>
+        <w:t>的酗酒脑电信号分类研究</w:t>
       </w:r>
       <w:r>
         <w:rPr>
@@ -4189,7 +4409,7 @@
         <w:spacing w:before="50" w:line="360" w:lineRule="exact"/>
         <w:ind w:firstLine="480"/>
         <w:rPr>
-          <w:rFonts w:eastAsia="黑体" w:hint="eastAsia"/>
+          <w:rFonts w:eastAsia="黑体"/>
         </w:rPr>
       </w:pPr>
       <w:r>
@@ -4309,12 +4529,14 @@
         </w:rPr>
         <w:t>,</w:t>
       </w:r>
+      <w:proofErr w:type="gramStart"/>
       <w:r>
         <w:rPr>
           <w:rFonts w:eastAsia="黑体" w:hint="eastAsia"/>
         </w:rPr>
         <w:t>胡晶</w:t>
       </w:r>
+      <w:proofErr w:type="gramEnd"/>
       <w:r>
         <w:rPr>
           <w:rFonts w:eastAsia="黑体" w:hint="eastAsia"/>
@@ -4375,80 +4597,116 @@
         <w:spacing w:before="50" w:line="360" w:lineRule="exact"/>
         <w:ind w:firstLine="480"/>
         <w:rPr>
+          <w:rFonts w:eastAsia="黑体"/>
+        </w:rPr>
+      </w:pPr>
+      <w:r>
+        <w:rPr>
           <w:rFonts w:eastAsia="黑体" w:hint="eastAsia"/>
         </w:rPr>
-      </w:pPr>
+        <w:t>[</w:t>
+      </w:r>
       <w:r>
         <w:rPr>
           <w:rFonts w:eastAsia="黑体" w:hint="eastAsia"/>
         </w:rPr>
-        <w:t>[</w:t>
+        <w:t>9</w:t>
       </w:r>
       <w:r>
         <w:rPr>
           <w:rFonts w:eastAsia="黑体" w:hint="eastAsia"/>
         </w:rPr>
-        <w:t>9</w:t>
+        <w:t>]</w:t>
       </w:r>
       <w:r>
         <w:rPr>
           <w:rFonts w:eastAsia="黑体" w:hint="eastAsia"/>
         </w:rPr>
-        <w:t>]</w:t>
+        <w:t>郑翠凤</w:t>
       </w:r>
       <w:r>
         <w:rPr>
           <w:rFonts w:eastAsia="黑体" w:hint="eastAsia"/>
         </w:rPr>
-        <w:t>郑翠凤</w:t>
+        <w:t>,</w:t>
       </w:r>
       <w:r>
         <w:rPr>
           <w:rFonts w:eastAsia="黑体" w:hint="eastAsia"/>
         </w:rPr>
+        <w:t>应自炉</w:t>
+      </w:r>
+      <w:r>
+        <w:rPr>
+          <w:rFonts w:eastAsia="黑体" w:hint="eastAsia"/>
+        </w:rPr>
         <w:t>,</w:t>
       </w:r>
       <w:r>
         <w:rPr>
           <w:rFonts w:eastAsia="黑体" w:hint="eastAsia"/>
         </w:rPr>
-        <w:t>应自炉</w:t>
-      </w:r>
+        <w:t>李慧</w:t>
+      </w:r>
+      <w:proofErr w:type="gramStart"/>
       <w:r>
         <w:rPr>
           <w:rFonts w:eastAsia="黑体" w:hint="eastAsia"/>
         </w:rPr>
-        <w:t>,</w:t>
-      </w:r>
+        <w:t>慧</w:t>
+      </w:r>
+      <w:proofErr w:type="gramEnd"/>
       <w:r>
         <w:rPr>
           <w:rFonts w:eastAsia="黑体" w:hint="eastAsia"/>
         </w:rPr>
-        <w:t>李慧慧</w:t>
+        <w:t>.</w:t>
       </w:r>
       <w:r>
         <w:rPr>
           <w:rFonts w:eastAsia="黑体" w:hint="eastAsia"/>
         </w:rPr>
-        <w:t>.</w:t>
-      </w:r>
+        <w:t>基于样本</w:t>
+      </w:r>
+      <w:proofErr w:type="gramStart"/>
       <w:r>
         <w:rPr>
           <w:rFonts w:eastAsia="黑体" w:hint="eastAsia"/>
         </w:rPr>
-        <w:t>基于样本熵算法的下背痛患者脑电信号分析</w:t>
-      </w:r>
+        <w:t>熵</w:t>
+      </w:r>
+      <w:proofErr w:type="gramEnd"/>
       <w:r>
         <w:rPr>
           <w:rFonts w:eastAsia="黑体" w:hint="eastAsia"/>
         </w:rPr>
+        <w:t>算法的下背痛患者脑电信号分析</w:t>
+      </w:r>
+      <w:r>
+        <w:rPr>
+          <w:rFonts w:eastAsia="黑体" w:hint="eastAsia"/>
+        </w:rPr>
         <w:t>[J].</w:t>
       </w:r>
       <w:r>
         <w:rPr>
           <w:rFonts w:eastAsia="黑体" w:hint="eastAsia"/>
         </w:rPr>
-        <w:t>五邑大学学报</w:t>
+        <w:t>五</w:t>
+      </w:r>
+      <w:proofErr w:type="gramStart"/>
+      <w:r>
+        <w:rPr>
+          <w:rFonts w:eastAsia="黑体" w:hint="eastAsia"/>
+        </w:rPr>
+        <w:t>邑</w:t>
+      </w:r>
+      <w:proofErr w:type="gramEnd"/>
+      <w:r>
+        <w:rPr>
+          <w:rFonts w:eastAsia="黑体" w:hint="eastAsia"/>
+        </w:rPr>
+        <w:t>大学学报</w:t>
       </w:r>
       <w:r>
         <w:rPr>
@@ -4551,13 +4809,97 @@
         <w:rPr>
           <w:rFonts w:eastAsia="黑体"/>
         </w:rPr>
-        <w:t>[11]</w:t>
-      </w:r>
+        <w:t>[</w:t>
+      </w:r>
+      <w:proofErr w:type="gramStart"/>
       <w:r>
         <w:rPr>
           <w:rFonts w:eastAsia="黑体"/>
         </w:rPr>
-        <w:t>Ihsan Ullah,Muhammad Hussain,Emad-ul-Haq Qazi,Hatim Aboalsamh. An</w:t>
+        <w:t>11]</w:t>
+      </w:r>
+      <w:r>
+        <w:rPr>
+          <w:rFonts w:eastAsia="黑体"/>
+        </w:rPr>
+        <w:t>Ihsan</w:t>
+      </w:r>
+      <w:proofErr w:type="gramEnd"/>
+      <w:r>
+        <w:rPr>
+          <w:rFonts w:eastAsia="黑体"/>
+        </w:rPr>
+        <w:t xml:space="preserve"> </w:t>
+      </w:r>
+      <w:proofErr w:type="spellStart"/>
+      <w:r>
+        <w:rPr>
+          <w:rFonts w:eastAsia="黑体"/>
+        </w:rPr>
+        <w:t>Ullah,Muhammad</w:t>
+      </w:r>
+      <w:proofErr w:type="spellEnd"/>
+      <w:r>
+        <w:rPr>
+          <w:rFonts w:eastAsia="黑体"/>
+        </w:rPr>
+        <w:t xml:space="preserve"> </w:t>
+      </w:r>
+      <w:proofErr w:type="spellStart"/>
+      <w:r>
+        <w:rPr>
+          <w:rFonts w:eastAsia="黑体"/>
+        </w:rPr>
+        <w:t>Hussain,Emad</w:t>
+      </w:r>
+      <w:proofErr w:type="spellEnd"/>
+      <w:r>
+        <w:rPr>
+          <w:rFonts w:eastAsia="黑体"/>
+        </w:rPr>
+        <w:t>-ul-</w:t>
+      </w:r>
+      <w:proofErr w:type="spellStart"/>
+      <w:r>
+        <w:rPr>
+          <w:rFonts w:eastAsia="黑体"/>
+        </w:rPr>
+        <w:t>Haq</w:t>
+      </w:r>
+      <w:proofErr w:type="spellEnd"/>
+      <w:r>
+        <w:rPr>
+          <w:rFonts w:eastAsia="黑体"/>
+        </w:rPr>
+        <w:t xml:space="preserve"> </w:t>
+      </w:r>
+      <w:proofErr w:type="spellStart"/>
+      <w:r>
+        <w:rPr>
+          <w:rFonts w:eastAsia="黑体"/>
+        </w:rPr>
+        <w:t>Qazi,Hatim</w:t>
+      </w:r>
+      <w:proofErr w:type="spellEnd"/>
+      <w:r>
+        <w:rPr>
+          <w:rFonts w:eastAsia="黑体"/>
+        </w:rPr>
+        <w:t xml:space="preserve"> </w:t>
+      </w:r>
+      <w:proofErr w:type="spellStart"/>
+      <w:r>
+        <w:rPr>
+          <w:rFonts w:eastAsia="黑体"/>
+        </w:rPr>
+        <w:t>Aboalsamh</w:t>
+      </w:r>
+      <w:proofErr w:type="spellEnd"/>
+      <w:r>
+        <w:rPr>
+          <w:rFonts w:eastAsia="黑体"/>
+        </w:rPr>
+        <w:t>. An</w:t>
       </w:r>
       <w:bookmarkEnd w:id="4"/>
     </w:p>
@@ -4567,7 +4909,7 @@
         <w:spacing w:after="0" w:line="240" w:lineRule="auto"/>
         <w:ind w:firstLineChars="0" w:firstLine="0"/>
         <w:rPr>
-          <w:rFonts w:eastAsia="黑体" w:cs="Times New Roman" w:hint="eastAsia"/>
+          <w:rFonts w:eastAsia="黑体" w:cs="Times New Roman"/>
           <w:kern w:val="2"/>
           <w:szCs w:val="24"/>
         </w:rPr>
@@ -4576,7 +4918,21 @@
         <w:rPr>
           <w:rFonts w:eastAsia="黑体"/>
         </w:rPr>
-        <w:t>automated system for epilepsy detection using EEG brain signals based on deep learning approach[J]. Expert Systems With Applications,2018,107.</w:t>
+        <w:t xml:space="preserve">automated system for epilepsy detection using EEG brain signals based on deep learning approach[J]. Expert Systems </w:t>
+      </w:r>
+      <w:proofErr w:type="gramStart"/>
+      <w:r>
+        <w:rPr>
+          <w:rFonts w:eastAsia="黑体"/>
+        </w:rPr>
+        <w:t>With</w:t>
+      </w:r>
+      <w:proofErr w:type="gramEnd"/>
+      <w:r>
+        <w:rPr>
+          <w:rFonts w:eastAsia="黑体"/>
+        </w:rPr>
+        <w:t xml:space="preserve"> Applications,2018,107.</w:t>
       </w:r>
     </w:p>
     <w:p>
@@ -4733,6 +5089,7 @@
               </w:rPr>
               <w:t xml:space="preserve">  </w:t>
             </w:r>
+            <w:proofErr w:type="gramStart"/>
             <w:r>
               <w:rPr>
                 <w:rFonts w:cs="Times New Roman"/>
@@ -4741,6 +5098,7 @@
               </w:rPr>
               <w:t>止</w:t>
             </w:r>
+            <w:proofErr w:type="gramEnd"/>
             <w:r>
               <w:rPr>
                 <w:rFonts w:cs="Times New Roman"/>
@@ -5076,9 +5434,6 @@
           <w:p>
             <w:pPr>
               <w:ind w:firstLineChars="0" w:firstLine="0"/>
-              <w:rPr>
-                <w:rFonts w:hint="eastAsia"/>
-              </w:rPr>
             </w:pPr>
             <w:r>
               <w:rPr>
@@ -5183,9 +5538,6 @@
             <w:pPr>
               <w:spacing w:before="50"/>
               <w:ind w:firstLineChars="0" w:firstLine="0"/>
-              <w:rPr>
-                <w:rFonts w:hint="eastAsia"/>
-              </w:rPr>
             </w:pPr>
             <w:r>
               <w:rPr>
@@ -5230,9 +5582,6 @@
               <w:snapToGrid w:val="0"/>
               <w:spacing w:beforeLines="45" w:before="140" w:afterLines="45" w:after="140" w:line="240" w:lineRule="auto"/>
               <w:ind w:firstLineChars="0" w:firstLine="0"/>
-              <w:rPr>
-                <w:rFonts w:hint="eastAsia"/>
-              </w:rPr>
             </w:pPr>
             <w:r>
               <w:rPr>
@@ -5253,9 +5602,6 @@
             <w:pPr>
               <w:spacing w:before="50"/>
               <w:ind w:firstLineChars="0" w:firstLine="0"/>
-              <w:rPr>
-                <w:rFonts w:hint="eastAsia"/>
-              </w:rPr>
             </w:pPr>
             <w:r>
               <w:t>20</w:t>
@@ -5546,7 +5892,6 @@
             <w:pPr>
               <w:ind w:firstLineChars="0" w:firstLine="0"/>
               <w:rPr>
-                <w:rFonts w:hint="eastAsia"/>
                 <w:sz w:val="22"/>
               </w:rPr>
             </w:pPr>
@@ -5626,7 +5971,6 @@
             <w:pPr>
               <w:ind w:firstLineChars="0" w:firstLine="0"/>
               <w:rPr>
-                <w:rFonts w:hint="eastAsia"/>
                 <w:sz w:val="22"/>
               </w:rPr>
             </w:pPr>
@@ -5786,8 +6130,17 @@
                 <w:rFonts w:hint="eastAsia"/>
                 <w:sz w:val="22"/>
               </w:rPr>
-              <w:t>对脑电信号进行离散小波变换后计算得到小波系数的标准差和样本熵</w:t>
-            </w:r>
+              <w:t>对脑电信号进行离散小波变换后计算得到小波系数的标准差和样本</w:t>
+            </w:r>
+            <w:proofErr w:type="gramStart"/>
+            <w:r>
+              <w:rPr>
+                <w:rFonts w:hint="eastAsia"/>
+                <w:sz w:val="22"/>
+              </w:rPr>
+              <w:t>熵</w:t>
+            </w:r>
+            <w:proofErr w:type="gramEnd"/>
           </w:p>
           <w:p>
             <w:pPr>
@@ -5808,7 +6161,6 @@
             <w:pPr>
               <w:ind w:firstLineChars="0" w:firstLine="0"/>
               <w:rPr>
-                <w:rFonts w:hint="eastAsia"/>
                 <w:sz w:val="22"/>
               </w:rPr>
             </w:pPr>
@@ -6095,7 +6447,6 @@
             <w:pPr>
               <w:ind w:firstLineChars="0" w:firstLine="0"/>
               <w:rPr>
-                <w:rFonts w:hint="eastAsia"/>
                 <w:sz w:val="22"/>
               </w:rPr>
             </w:pPr>
@@ -6106,6 +6457,7 @@
               </w:rPr>
               <w:t>在</w:t>
             </w:r>
+            <w:proofErr w:type="spellStart"/>
             <w:r>
               <w:rPr>
                 <w:rFonts w:hint="eastAsia"/>
@@ -6113,6 +6465,7 @@
               </w:rPr>
               <w:t>matlab</w:t>
             </w:r>
+            <w:proofErr w:type="spellEnd"/>
             <w:r>
               <w:rPr>
                 <w:rFonts w:hint="eastAsia"/>
@@ -6132,7 +6485,23 @@
                 <w:rFonts w:hint="eastAsia"/>
                 <w:sz w:val="22"/>
               </w:rPr>
-              <w:t>支持向量机和</w:t>
+              <w:t>支持</w:t>
+            </w:r>
+            <w:proofErr w:type="gramStart"/>
+            <w:r>
+              <w:rPr>
+                <w:rFonts w:hint="eastAsia"/>
+                <w:sz w:val="22"/>
+              </w:rPr>
+              <w:t>向量机</w:t>
+            </w:r>
+            <w:proofErr w:type="gramEnd"/>
+            <w:r>
+              <w:rPr>
+                <w:rFonts w:hint="eastAsia"/>
+                <w:sz w:val="22"/>
+              </w:rPr>
+              <w:t>和</w:t>
             </w:r>
             <w:r>
               <w:rPr>
@@ -6189,7 +6558,6 @@
             <w:pPr>
               <w:ind w:firstLineChars="0" w:firstLine="0"/>
               <w:rPr>
-                <w:rFonts w:hint="eastAsia"/>
                 <w:sz w:val="22"/>
               </w:rPr>
             </w:pPr>
@@ -6251,23 +6619,15 @@
             <w:pPr>
               <w:ind w:firstLineChars="0" w:firstLine="0"/>
               <w:rPr>
-                <w:rFonts w:hint="eastAsia"/>
-                <w:sz w:val="22"/>
-              </w:rPr>
-            </w:pPr>
-            <w:r>
-              <w:rPr>
-                <w:rFonts w:hint="eastAsia"/>
-                <w:sz w:val="22"/>
-              </w:rPr>
-              <w:t>实现</w:t>
-            </w:r>
-            <w:r>
-              <w:rPr>
-                <w:rFonts w:hint="eastAsia"/>
-                <w:sz w:val="22"/>
-              </w:rPr>
-              <w:t>决策树算法对癫痫脑电信号的单一属性二分类</w:t>
+                <w:sz w:val="22"/>
+              </w:rPr>
+            </w:pPr>
+            <w:r>
+              <w:rPr>
+                <w:rFonts w:hint="eastAsia"/>
+                <w:sz w:val="22"/>
+              </w:rPr>
+              <w:t>实现决策树算法对癫痫脑电信号的单一属性二分类</w:t>
             </w:r>
           </w:p>
         </w:tc>
@@ -6391,7 +6751,6 @@
             <w:pPr>
               <w:ind w:firstLineChars="0" w:firstLine="0"/>
               <w:rPr>
-                <w:rFonts w:hint="eastAsia"/>
                 <w:sz w:val="22"/>
               </w:rPr>
             </w:pPr>
@@ -6407,7 +6766,23 @@
                 <w:rFonts w:hint="eastAsia"/>
                 <w:sz w:val="22"/>
               </w:rPr>
-              <w:t>支持向量机的参数寻优问题</w:t>
+              <w:t>支持</w:t>
+            </w:r>
+            <w:proofErr w:type="gramStart"/>
+            <w:r>
+              <w:rPr>
+                <w:rFonts w:hint="eastAsia"/>
+                <w:sz w:val="22"/>
+              </w:rPr>
+              <w:t>向量机</w:t>
+            </w:r>
+            <w:proofErr w:type="gramEnd"/>
+            <w:r>
+              <w:rPr>
+                <w:rFonts w:hint="eastAsia"/>
+                <w:sz w:val="22"/>
+              </w:rPr>
+              <w:t>的参数寻优问题</w:t>
             </w:r>
             <w:r>
               <w:rPr>
@@ -6431,7 +6806,6 @@
             <w:pPr>
               <w:ind w:firstLineChars="0" w:firstLine="0"/>
               <w:rPr>
-                <w:rFonts w:hint="eastAsia"/>
                 <w:sz w:val="22"/>
               </w:rPr>
             </w:pPr>
@@ -6447,23 +6821,15 @@
             <w:pPr>
               <w:ind w:firstLineChars="0" w:firstLine="0"/>
               <w:rPr>
-                <w:rFonts w:hint="eastAsia"/>
-                <w:sz w:val="22"/>
-              </w:rPr>
-            </w:pPr>
-            <w:r>
-              <w:rPr>
-                <w:rFonts w:hint="eastAsia"/>
-                <w:sz w:val="22"/>
-              </w:rPr>
-              <w:t>完成</w:t>
-            </w:r>
-            <w:r>
-              <w:rPr>
-                <w:rFonts w:hint="eastAsia"/>
-                <w:sz w:val="22"/>
-              </w:rPr>
-              <w:t>支持向量机、</w:t>
+                <w:sz w:val="22"/>
+              </w:rPr>
+            </w:pPr>
+            <w:r>
+              <w:rPr>
+                <w:rFonts w:hint="eastAsia"/>
+                <w:sz w:val="22"/>
+              </w:rPr>
+              <w:t>完成支持向量机、</w:t>
             </w:r>
             <w:r>
               <w:rPr>
@@ -6477,14 +6843,7 @@
                 <w:rFonts w:hint="eastAsia"/>
                 <w:sz w:val="22"/>
               </w:rPr>
-              <w:t>最近邻算法和决策树</w:t>
-            </w:r>
-            <w:r>
-              <w:rPr>
-                <w:rFonts w:hint="eastAsia"/>
-                <w:sz w:val="22"/>
-              </w:rPr>
-              <w:t>这三种方法</w:t>
+              <w:t>最近邻算法和决策树这三种方法</w:t>
             </w:r>
             <w:r>
               <w:rPr>
@@ -6687,6 +7046,7 @@
                 <w:szCs w:val="24"/>
               </w:rPr>
             </w:pPr>
+            <w:proofErr w:type="gramStart"/>
             <w:r>
               <w:rPr>
                 <w:rFonts w:cs="Times New Roman" w:hint="eastAsia"/>
@@ -6696,6 +7056,7 @@
               </w:rPr>
               <w:t>陈帅华</w:t>
             </w:r>
+            <w:proofErr w:type="gramEnd"/>
           </w:p>
         </w:tc>
         <w:tc>
@@ -6747,6 +7108,7 @@
                 <w:szCs w:val="24"/>
               </w:rPr>
             </w:pPr>
+            <w:proofErr w:type="gramStart"/>
             <w:r>
               <w:rPr>
                 <w:rFonts w:cs="Times New Roman" w:hint="eastAsia"/>
@@ -6756,6 +7118,7 @@
               </w:rPr>
               <w:t>自实</w:t>
             </w:r>
+            <w:proofErr w:type="gramEnd"/>
             <w:r>
               <w:rPr>
                 <w:rFonts w:cs="Times New Roman" w:hint="eastAsia"/>
@@ -6873,7 +7236,7 @@
               <w:ind w:left="-57" w:right="-57" w:firstLineChars="0" w:firstLine="0"/>
               <w:jc w:val="center"/>
               <w:rPr>
-                <w:rFonts w:cs="Times New Roman" w:hint="eastAsia"/>
+                <w:rFonts w:cs="Times New Roman"/>
                 <w:kern w:val="2"/>
                 <w:sz w:val="21"/>
                 <w:szCs w:val="24"/>
@@ -6980,6 +7343,7 @@
                 <w:szCs w:val="24"/>
               </w:rPr>
             </w:pPr>
+            <w:proofErr w:type="gramStart"/>
             <w:r>
               <w:rPr>
                 <w:rFonts w:cs="Times New Roman"/>
@@ -6989,6 +7353,7 @@
               </w:rPr>
               <w:t>务</w:t>
             </w:r>
+            <w:proofErr w:type="gramEnd"/>
           </w:p>
         </w:tc>
         <w:tc>
@@ -7162,7 +7527,7 @@
               <w:spacing w:beforeLines="40" w:before="124" w:afterLines="40" w:after="124" w:line="240" w:lineRule="auto"/>
               <w:ind w:firstLineChars="0" w:firstLine="0"/>
               <w:rPr>
-                <w:rFonts w:cs="Times New Roman" w:hint="eastAsia"/>
+                <w:rFonts w:cs="Times New Roman"/>
                 <w:kern w:val="2"/>
                 <w:sz w:val="21"/>
                 <w:szCs w:val="24"/>
@@ -7269,6 +7634,7 @@
                 <w:szCs w:val="24"/>
               </w:rPr>
             </w:pPr>
+            <w:proofErr w:type="gramStart"/>
             <w:r>
               <w:rPr>
                 <w:rFonts w:cs="Times New Roman"/>
@@ -7278,6 +7644,7 @@
               </w:rPr>
               <w:t>务</w:t>
             </w:r>
+            <w:proofErr w:type="gramEnd"/>
           </w:p>
         </w:tc>
         <w:tc>
@@ -7443,7 +7810,7 @@
               <w:spacing w:beforeLines="50" w:before="156" w:afterLines="40" w:after="124" w:line="240" w:lineRule="auto"/>
               <w:ind w:left="-57" w:right="-57" w:firstLineChars="0" w:firstLine="0"/>
               <w:rPr>
-                <w:rFonts w:ascii="Arial" w:hAnsi="Arial" w:cs="Arial" w:hint="eastAsia"/>
+                <w:rFonts w:ascii="Arial" w:hAnsi="Arial" w:cs="Arial"/>
               </w:rPr>
             </w:pPr>
             <w:r>
@@ -7580,7 +7947,7 @@
               <w:spacing w:beforeLines="40" w:before="124" w:afterLines="40" w:after="124" w:line="240" w:lineRule="auto"/>
               <w:ind w:right="-57" w:firstLineChars="0" w:firstLine="0"/>
               <w:rPr>
-                <w:rFonts w:cs="Times New Roman" w:hint="eastAsia"/>
+                <w:rFonts w:cs="Times New Roman"/>
                 <w:kern w:val="2"/>
                 <w:sz w:val="21"/>
                 <w:szCs w:val="24"/>
@@ -7665,8 +8032,19 @@
                 <w:sz w:val="21"/>
                 <w:szCs w:val="24"/>
               </w:rPr>
-              <w:t>题和</w:t>
-            </w:r>
+              <w:t>题</w:t>
+            </w:r>
+            <w:proofErr w:type="gramStart"/>
+            <w:r>
+              <w:rPr>
+                <w:rFonts w:cs="Times New Roman"/>
+                <w:kern w:val="2"/>
+                <w:sz w:val="21"/>
+                <w:szCs w:val="24"/>
+              </w:rPr>
+              <w:t>和</w:t>
+            </w:r>
+            <w:proofErr w:type="gramEnd"/>
           </w:p>
           <w:p>
             <w:pPr>
@@ -7796,7 +8174,7 @@
               <w:spacing w:beforeLines="40" w:before="124" w:afterLines="40" w:after="124" w:line="240" w:lineRule="auto"/>
               <w:ind w:right="-57" w:firstLineChars="0"/>
               <w:rPr>
-                <w:rFonts w:cs="Times New Roman" w:hint="eastAsia"/>
+                <w:rFonts w:cs="Times New Roman"/>
                 <w:kern w:val="2"/>
                 <w:sz w:val="21"/>
                 <w:szCs w:val="24"/>
@@ -7927,7 +8305,7 @@
               <w:spacing w:beforeLines="40" w:before="124" w:afterLines="40" w:after="124" w:line="240" w:lineRule="auto"/>
               <w:ind w:right="-57" w:firstLineChars="0"/>
               <w:rPr>
-                <w:rFonts w:cs="Times New Roman" w:hint="eastAsia"/>
+                <w:rFonts w:cs="Times New Roman"/>
                 <w:kern w:val="2"/>
                 <w:sz w:val="21"/>
                 <w:szCs w:val="24"/>
@@ -8013,7 +8391,7 @@
               <w:spacing w:beforeLines="40" w:before="124" w:afterLines="40" w:after="124" w:line="240" w:lineRule="auto"/>
               <w:ind w:right="-57" w:firstLineChars="0" w:firstLine="0"/>
               <w:rPr>
-                <w:rFonts w:cs="Times New Roman" w:hint="eastAsia"/>
+                <w:rFonts w:cs="Times New Roman"/>
                 <w:kern w:val="2"/>
                 <w:sz w:val="21"/>
                 <w:szCs w:val="24"/>
@@ -8354,8 +8732,16 @@
               <w:rPr>
                 <w:rFonts w:hint="eastAsia"/>
               </w:rPr>
-              <w:t>从开始和老师交流讨论定下毕设选题</w:t>
-            </w:r>
+              <w:t>从开始和老师交流讨论</w:t>
+            </w:r>
+            <w:proofErr w:type="gramStart"/>
+            <w:r>
+              <w:rPr>
+                <w:rFonts w:hint="eastAsia"/>
+              </w:rPr>
+              <w:t>定下毕设选题</w:t>
+            </w:r>
+            <w:proofErr w:type="gramEnd"/>
             <w:r>
               <w:rPr>
                 <w:rFonts w:hint="eastAsia"/>
@@ -8479,7 +8865,21 @@
               <w:rPr>
                 <w:rFonts w:hint="eastAsia"/>
               </w:rPr>
-              <w:t>李宏光老师和李大字老师又提出了新的问题</w:t>
+              <w:t>李宏光老师和</w:t>
+            </w:r>
+            <w:proofErr w:type="gramStart"/>
+            <w:r>
+              <w:rPr>
+                <w:rFonts w:hint="eastAsia"/>
+              </w:rPr>
+              <w:t>李大字</w:t>
+            </w:r>
+            <w:proofErr w:type="gramEnd"/>
+            <w:r>
+              <w:rPr>
+                <w:rFonts w:hint="eastAsia"/>
+              </w:rPr>
+              <w:t>老师又提出了新的问题</w:t>
             </w:r>
             <w:r>
               <w:rPr>
@@ -8533,9 +8933,6 @@
           <w:p>
             <w:pPr>
               <w:ind w:firstLine="480"/>
-              <w:rPr>
-                <w:rFonts w:hint="eastAsia"/>
-              </w:rPr>
             </w:pPr>
             <w:r>
               <w:rPr>
@@ -8559,7 +8956,21 @@
               <w:rPr>
                 <w:rFonts w:hint="eastAsia"/>
               </w:rPr>
-              <w:t>寻求解决问题的方法，保证毕设进度符合要求</w:t>
+              <w:t>寻求解决问题的方法，</w:t>
+            </w:r>
+            <w:proofErr w:type="gramStart"/>
+            <w:r>
+              <w:rPr>
+                <w:rFonts w:hint="eastAsia"/>
+              </w:rPr>
+              <w:t>保证毕设进度</w:t>
+            </w:r>
+            <w:proofErr w:type="gramEnd"/>
+            <w:r>
+              <w:rPr>
+                <w:rFonts w:hint="eastAsia"/>
+              </w:rPr>
+              <w:t>符合要求</w:t>
             </w:r>
             <w:r>
               <w:rPr>
@@ -8710,6 +9121,71 @@
               <w:t>本阶段完成情况及存在问题说明：</w:t>
             </w:r>
           </w:p>
+          <w:p>
+            <w:pPr>
+              <w:ind w:firstLineChars="0" w:firstLine="0"/>
+              <w:rPr>
+                <w:sz w:val="22"/>
+              </w:rPr>
+            </w:pPr>
+            <w:r>
+              <w:rPr>
+                <w:rFonts w:hint="eastAsia"/>
+                <w:sz w:val="22"/>
+              </w:rPr>
+              <w:t>完成情况：</w:t>
+            </w:r>
+            <w:r>
+              <w:rPr>
+                <w:rFonts w:hint="eastAsia"/>
+                <w:sz w:val="22"/>
+              </w:rPr>
+              <w:t>检索找到</w:t>
+            </w:r>
+            <w:r>
+              <w:rPr>
+                <w:rFonts w:hint="eastAsia"/>
+                <w:sz w:val="22"/>
+              </w:rPr>
+              <w:t>CHB-MIT</w:t>
+            </w:r>
+            <w:r>
+              <w:rPr>
+                <w:rFonts w:hint="eastAsia"/>
+                <w:sz w:val="22"/>
+              </w:rPr>
+              <w:t>脑电数据集，并从中挑选合适的病例，截取论文需要的数据，并进行了数据的预处理</w:t>
+            </w:r>
+          </w:p>
+          <w:p>
+            <w:pPr>
+              <w:ind w:firstLineChars="0" w:firstLine="0"/>
+              <w:rPr>
+                <w:sz w:val="22"/>
+              </w:rPr>
+            </w:pPr>
+            <w:r>
+              <w:rPr>
+                <w:rFonts w:hint="eastAsia"/>
+                <w:sz w:val="22"/>
+              </w:rPr>
+              <w:t>存在问题</w:t>
+            </w:r>
+            <w:r>
+              <w:rPr>
+                <w:rFonts w:hint="eastAsia"/>
+                <w:sz w:val="22"/>
+              </w:rPr>
+              <w:t>：</w:t>
+            </w:r>
+            <w:r>
+              <w:rPr>
+                <w:rFonts w:hint="eastAsia"/>
+                <w:sz w:val="22"/>
+              </w:rPr>
+              <w:t>数据文件的格式转换存在问题</w:t>
+            </w:r>
+          </w:p>
         </w:tc>
       </w:tr>
       <w:tr>
@@ -8735,6 +9211,70 @@
               <w:t>下一阶段计划：</w:t>
             </w:r>
           </w:p>
+          <w:p>
+            <w:pPr>
+              <w:ind w:firstLineChars="0" w:firstLine="0"/>
+              <w:rPr>
+                <w:sz w:val="22"/>
+              </w:rPr>
+            </w:pPr>
+            <w:r>
+              <w:rPr>
+                <w:rFonts w:hint="eastAsia"/>
+                <w:sz w:val="22"/>
+              </w:rPr>
+              <w:t>解决格式转换问题</w:t>
+            </w:r>
+            <w:r>
+              <w:rPr>
+                <w:rFonts w:hint="eastAsia"/>
+                <w:sz w:val="22"/>
+              </w:rPr>
+              <w:t>；</w:t>
+            </w:r>
+            <w:r>
+              <w:rPr>
+                <w:rFonts w:hint="eastAsia"/>
+                <w:sz w:val="22"/>
+              </w:rPr>
+              <w:t>对数据进行特征</w:t>
+            </w:r>
+            <w:r>
+              <w:rPr>
+                <w:rFonts w:hint="eastAsia"/>
+                <w:sz w:val="22"/>
+              </w:rPr>
+              <w:t>的提取</w:t>
+            </w:r>
+            <w:r>
+              <w:rPr>
+                <w:rFonts w:hint="eastAsia"/>
+                <w:sz w:val="22"/>
+              </w:rPr>
+              <w:t>，</w:t>
+            </w:r>
+            <w:r>
+              <w:rPr>
+                <w:rFonts w:hint="eastAsia"/>
+                <w:sz w:val="22"/>
+              </w:rPr>
+              <w:t>并</w:t>
+            </w:r>
+            <w:r>
+              <w:rPr>
+                <w:rFonts w:hint="eastAsia"/>
+                <w:sz w:val="22"/>
+              </w:rPr>
+              <w:t>使用分类算法根据计算得到的特征</w:t>
+            </w:r>
+            <w:r>
+              <w:rPr>
+                <w:rFonts w:hint="eastAsia"/>
+                <w:sz w:val="22"/>
+              </w:rPr>
+              <w:t>对挑选的两个病例进行分作间期和发作期的分类</w:t>
+            </w:r>
+          </w:p>
         </w:tc>
       </w:tr>
       <w:tr>
@@ -8809,6 +9349,85 @@
               <w:t>本阶段完成情况及存在问题说明：</w:t>
             </w:r>
           </w:p>
+          <w:p>
+            <w:pPr>
+              <w:ind w:firstLineChars="0" w:firstLine="0"/>
+              <w:rPr>
+                <w:sz w:val="22"/>
+              </w:rPr>
+            </w:pPr>
+            <w:r>
+              <w:rPr>
+                <w:rFonts w:hint="eastAsia"/>
+                <w:sz w:val="22"/>
+              </w:rPr>
+              <w:t>完成情况：</w:t>
+            </w:r>
+            <w:r>
+              <w:rPr>
+                <w:rFonts w:hint="eastAsia"/>
+                <w:sz w:val="22"/>
+              </w:rPr>
+              <w:t>对数据进行了特征提取，得到了三类特征，并使用支持向量机、</w:t>
+            </w:r>
+            <w:r>
+              <w:rPr>
+                <w:rFonts w:hint="eastAsia"/>
+                <w:sz w:val="22"/>
+              </w:rPr>
+              <w:t>K</w:t>
+            </w:r>
+            <w:r>
+              <w:rPr>
+                <w:rFonts w:hint="eastAsia"/>
+                <w:sz w:val="22"/>
+              </w:rPr>
+              <w:t>最近邻算法、决策树三种算法根据这三类特征中的每一种进行分类。</w:t>
+            </w:r>
+          </w:p>
+          <w:p>
+            <w:pPr>
+              <w:ind w:firstLineChars="0" w:firstLine="0"/>
+              <w:rPr>
+                <w:sz w:val="22"/>
+              </w:rPr>
+            </w:pPr>
+            <w:r>
+              <w:rPr>
+                <w:rFonts w:hint="eastAsia"/>
+                <w:sz w:val="22"/>
+              </w:rPr>
+              <w:t>存在问题：</w:t>
+            </w:r>
+            <w:r>
+              <w:rPr>
+                <w:rFonts w:hint="eastAsia"/>
+                <w:sz w:val="22"/>
+              </w:rPr>
+              <w:t>根据多属性融合特征分类时，分类算法的参数</w:t>
+            </w:r>
+            <w:r>
+              <w:rPr>
+                <w:rFonts w:hint="eastAsia"/>
+                <w:sz w:val="22"/>
+              </w:rPr>
+              <w:t>选择</w:t>
+            </w:r>
+            <w:r>
+              <w:rPr>
+                <w:rFonts w:hint="eastAsia"/>
+                <w:sz w:val="22"/>
+              </w:rPr>
+              <w:t>存在问题</w:t>
+            </w:r>
+            <w:r>
+              <w:rPr>
+                <w:rFonts w:hint="eastAsia"/>
+                <w:sz w:val="22"/>
+              </w:rPr>
+              <w:t>；分类工作尚未完成</w:t>
+            </w:r>
+          </w:p>
         </w:tc>
       </w:tr>
       <w:tr>
@@ -8832,6 +9451,64 @@
                 <w:sz w:val="22"/>
               </w:rPr>
               <w:t>下一阶段计划：</w:t>
+            </w:r>
+          </w:p>
+          <w:p>
+            <w:pPr>
+              <w:ind w:firstLineChars="0" w:firstLine="0"/>
+              <w:rPr>
+                <w:rFonts w:hint="eastAsia"/>
+                <w:sz w:val="22"/>
+              </w:rPr>
+            </w:pPr>
+            <w:r>
+              <w:rPr>
+                <w:rFonts w:hint="eastAsia"/>
+                <w:sz w:val="22"/>
+              </w:rPr>
+              <w:t>完成使用</w:t>
+            </w:r>
+            <w:r>
+              <w:rPr>
+                <w:rFonts w:hint="eastAsia"/>
+                <w:sz w:val="22"/>
+              </w:rPr>
+              <w:t>支持向量机、</w:t>
+            </w:r>
+            <w:r>
+              <w:rPr>
+                <w:rFonts w:hint="eastAsia"/>
+                <w:sz w:val="22"/>
+              </w:rPr>
+              <w:t>K</w:t>
+            </w:r>
+            <w:r>
+              <w:rPr>
+                <w:rFonts w:hint="eastAsia"/>
+                <w:sz w:val="22"/>
+              </w:rPr>
+              <w:t>最近邻算法、决策树三种算法</w:t>
+            </w:r>
+            <w:r>
+              <w:rPr>
+                <w:rFonts w:hint="eastAsia"/>
+                <w:sz w:val="22"/>
+              </w:rPr>
+              <w:t>根据融合特征进行分类；提出</w:t>
+            </w:r>
+            <w:r>
+              <w:rPr>
+                <w:rFonts w:hint="eastAsia"/>
+                <w:sz w:val="22"/>
+              </w:rPr>
+              <w:t>一个</w:t>
+            </w:r>
+            <w:r>
+              <w:rPr>
+                <w:rFonts w:hint="eastAsia"/>
+                <w:sz w:val="22"/>
+              </w:rPr>
+              <w:t>创新点</w:t>
             </w:r>
           </w:p>
         </w:tc>
@@ -9005,6 +9682,121 @@
               <w:t>本阶段完成情况及存在问题说明：</w:t>
             </w:r>
           </w:p>
+          <w:p>
+            <w:pPr>
+              <w:ind w:firstLineChars="0" w:firstLine="0"/>
+              <w:rPr>
+                <w:sz w:val="22"/>
+              </w:rPr>
+            </w:pPr>
+            <w:r>
+              <w:rPr>
+                <w:rFonts w:hint="eastAsia"/>
+                <w:sz w:val="22"/>
+              </w:rPr>
+              <w:t>完成情况：</w:t>
+            </w:r>
+            <w:r>
+              <w:rPr>
+                <w:rFonts w:hint="eastAsia"/>
+                <w:sz w:val="22"/>
+              </w:rPr>
+              <w:t>学习集成学习中的</w:t>
+            </w:r>
+            <w:r>
+              <w:rPr>
+                <w:rFonts w:hint="eastAsia"/>
+                <w:sz w:val="22"/>
+              </w:rPr>
+              <w:t>stacking</w:t>
+            </w:r>
+            <w:r>
+              <w:rPr>
+                <w:rFonts w:hint="eastAsia"/>
+                <w:sz w:val="22"/>
+              </w:rPr>
+              <w:t>方法</w:t>
+            </w:r>
+            <w:r>
+              <w:rPr>
+                <w:rFonts w:hint="eastAsia"/>
+                <w:sz w:val="22"/>
+              </w:rPr>
+              <w:t>，将</w:t>
+            </w:r>
+            <w:r>
+              <w:rPr>
+                <w:rFonts w:hint="eastAsia"/>
+                <w:sz w:val="22"/>
+              </w:rPr>
+              <w:t>其</w:t>
+            </w:r>
+            <w:r>
+              <w:rPr>
+                <w:rFonts w:hint="eastAsia"/>
+                <w:sz w:val="22"/>
+              </w:rPr>
+              <w:t>应用于</w:t>
+            </w:r>
+            <w:r>
+              <w:rPr>
+                <w:rFonts w:hint="eastAsia"/>
+                <w:sz w:val="22"/>
+              </w:rPr>
+              <w:t>对本文中用到的两个数据集</w:t>
+            </w:r>
+            <w:r>
+              <w:rPr>
+                <w:rFonts w:hint="eastAsia"/>
+                <w:sz w:val="22"/>
+              </w:rPr>
+              <w:t>中的不同情况根据融合特征进行分类</w:t>
+            </w:r>
+          </w:p>
+          <w:p>
+            <w:pPr>
+              <w:ind w:firstLineChars="0" w:firstLine="0"/>
+              <w:rPr>
+                <w:rFonts w:hint="eastAsia"/>
+                <w:sz w:val="22"/>
+              </w:rPr>
+            </w:pPr>
+            <w:r>
+              <w:rPr>
+                <w:rFonts w:hint="eastAsia"/>
+                <w:sz w:val="22"/>
+              </w:rPr>
+              <w:t>存在问题：</w:t>
+            </w:r>
+            <w:r>
+              <w:rPr>
+                <w:rFonts w:hint="eastAsia"/>
+                <w:sz w:val="22"/>
+              </w:rPr>
+              <w:t>stacking</w:t>
+            </w:r>
+            <w:r>
+              <w:rPr>
+                <w:rFonts w:hint="eastAsia"/>
+                <w:sz w:val="22"/>
+              </w:rPr>
+              <w:t>方法的实现还</w:t>
+            </w:r>
+            <w:r>
+              <w:rPr>
+                <w:rFonts w:hint="eastAsia"/>
+                <w:sz w:val="22"/>
+              </w:rPr>
+              <w:t>存在</w:t>
+            </w:r>
+            <w:r>
+              <w:rPr>
+                <w:rFonts w:hint="eastAsia"/>
+                <w:sz w:val="22"/>
+              </w:rPr>
+              <w:t>一些问题</w:t>
+            </w:r>
+          </w:p>
         </w:tc>
       </w:tr>
       <w:tr>
@@ -9030,6 +9822,92 @@
               <w:t>下一阶段计划：</w:t>
             </w:r>
           </w:p>
+          <w:p>
+            <w:pPr>
+              <w:ind w:firstLineChars="0" w:firstLine="0"/>
+              <w:rPr>
+                <w:rFonts w:hint="eastAsia"/>
+                <w:sz w:val="22"/>
+              </w:rPr>
+            </w:pPr>
+            <w:r>
+              <w:rPr>
+                <w:rFonts w:hint="eastAsia"/>
+                <w:sz w:val="22"/>
+              </w:rPr>
+              <w:t>实现</w:t>
+            </w:r>
+            <w:r>
+              <w:rPr>
+                <w:rFonts w:hint="eastAsia"/>
+                <w:sz w:val="22"/>
+              </w:rPr>
+              <w:t>stacking</w:t>
+            </w:r>
+            <w:r>
+              <w:rPr>
+                <w:rFonts w:hint="eastAsia"/>
+                <w:sz w:val="22"/>
+              </w:rPr>
+              <w:t>方法</w:t>
+            </w:r>
+            <w:r>
+              <w:rPr>
+                <w:rFonts w:hint="eastAsia"/>
+                <w:sz w:val="22"/>
+              </w:rPr>
+              <w:t>，完成</w:t>
+            </w:r>
+            <w:r>
+              <w:rPr>
+                <w:rFonts w:hint="eastAsia"/>
+                <w:sz w:val="22"/>
+              </w:rPr>
+              <w:t>对本文中用到的两个数据集中的不同情况</w:t>
+            </w:r>
+            <w:r>
+              <w:rPr>
+                <w:rFonts w:hint="eastAsia"/>
+                <w:sz w:val="22"/>
+              </w:rPr>
+              <w:t>的分类</w:t>
+            </w:r>
+            <w:r>
+              <w:rPr>
+                <w:rFonts w:hint="eastAsia"/>
+                <w:sz w:val="22"/>
+              </w:rPr>
+              <w:t>；</w:t>
+            </w:r>
+            <w:r>
+              <w:rPr>
+                <w:rFonts w:hint="eastAsia"/>
+                <w:sz w:val="22"/>
+              </w:rPr>
+              <w:t>支持向量机、</w:t>
+            </w:r>
+            <w:r>
+              <w:rPr>
+                <w:rFonts w:hint="eastAsia"/>
+                <w:sz w:val="22"/>
+              </w:rPr>
+              <w:t>K</w:t>
+            </w:r>
+            <w:r>
+              <w:rPr>
+                <w:rFonts w:hint="eastAsia"/>
+                <w:sz w:val="22"/>
+              </w:rPr>
+              <w:t>最近邻算法和决策树三种算法的分类结果进行比较，</w:t>
+            </w:r>
+            <w:r>
+              <w:rPr>
+                <w:rFonts w:hint="eastAsia"/>
+                <w:sz w:val="22"/>
+              </w:rPr>
+              <w:t>判断本方法的有效性</w:t>
+            </w:r>
+          </w:p>
         </w:tc>
       </w:tr>
       <w:tr>
@@ -9102,6 +9980,113 @@
               <w:t>本阶段完成情况及存在问题说明：</w:t>
             </w:r>
           </w:p>
+          <w:p>
+            <w:pPr>
+              <w:ind w:firstLineChars="0" w:firstLine="0"/>
+              <w:rPr>
+                <w:sz w:val="22"/>
+              </w:rPr>
+            </w:pPr>
+            <w:r>
+              <w:rPr>
+                <w:rFonts w:hint="eastAsia"/>
+                <w:sz w:val="22"/>
+              </w:rPr>
+              <w:t>完成情况：</w:t>
+            </w:r>
+            <w:r>
+              <w:rPr>
+                <w:rFonts w:hint="eastAsia"/>
+                <w:sz w:val="22"/>
+              </w:rPr>
+              <w:t>完成了</w:t>
+            </w:r>
+            <w:r>
+              <w:rPr>
+                <w:rFonts w:hint="eastAsia"/>
+                <w:sz w:val="22"/>
+              </w:rPr>
+              <w:t>使用</w:t>
+            </w:r>
+            <w:r>
+              <w:rPr>
+                <w:rFonts w:hint="eastAsia"/>
+                <w:sz w:val="22"/>
+              </w:rPr>
+              <w:t>stacking</w:t>
+            </w:r>
+            <w:r>
+              <w:rPr>
+                <w:rFonts w:hint="eastAsia"/>
+                <w:sz w:val="22"/>
+              </w:rPr>
+              <w:t>方法对</w:t>
+            </w:r>
+            <w:r>
+              <w:rPr>
+                <w:rFonts w:hint="eastAsia"/>
+                <w:sz w:val="22"/>
+              </w:rPr>
+              <w:t>本文中用到的两个数据集中的不同情况的分类</w:t>
+            </w:r>
+            <w:r>
+              <w:rPr>
+                <w:rFonts w:hint="eastAsia"/>
+                <w:sz w:val="22"/>
+              </w:rPr>
+              <w:t>，并将这几种方法进行</w:t>
+            </w:r>
+            <w:r>
+              <w:rPr>
+                <w:rFonts w:hint="eastAsia"/>
+                <w:sz w:val="22"/>
+              </w:rPr>
+              <w:t>了比较</w:t>
+            </w:r>
+            <w:r>
+              <w:rPr>
+                <w:rFonts w:hint="eastAsia"/>
+                <w:sz w:val="22"/>
+              </w:rPr>
+              <w:t>，并得到相应结论</w:t>
+            </w:r>
+            <w:r>
+              <w:rPr>
+                <w:rFonts w:hint="eastAsia"/>
+                <w:sz w:val="22"/>
+              </w:rPr>
+              <w:t>；撰写论文</w:t>
+            </w:r>
+          </w:p>
+          <w:p>
+            <w:pPr>
+              <w:ind w:firstLineChars="0" w:firstLine="0"/>
+              <w:rPr>
+                <w:sz w:val="22"/>
+              </w:rPr>
+            </w:pPr>
+            <w:r>
+              <w:rPr>
+                <w:rFonts w:hint="eastAsia"/>
+                <w:sz w:val="22"/>
+              </w:rPr>
+              <w:t>存在问题：</w:t>
+            </w:r>
+            <w:r>
+              <w:rPr>
+                <w:rFonts w:hint="eastAsia"/>
+                <w:sz w:val="22"/>
+              </w:rPr>
+              <w:t>论</w:t>
+            </w:r>
+            <w:r>
+              <w:rPr>
+                <w:rFonts w:hint="eastAsia"/>
+                <w:sz w:val="22"/>
+              </w:rPr>
+              <w:t>文还未撰写完成，需要加快进度</w:t>
+            </w:r>
+          </w:p>
         </w:tc>
       </w:tr>
       <w:tr>
@@ -9125,6 +10110,22 @@
                 <w:sz w:val="22"/>
               </w:rPr>
               <w:t>下一阶段计划：</w:t>
+            </w:r>
+          </w:p>
+          <w:p>
+            <w:pPr>
+              <w:ind w:firstLineChars="0" w:firstLine="0"/>
+              <w:rPr>
+                <w:rFonts w:hint="eastAsia"/>
+                <w:sz w:val="22"/>
+              </w:rPr>
+            </w:pPr>
+            <w:r>
+              <w:rPr>
+                <w:rFonts w:hint="eastAsia"/>
+                <w:sz w:val="22"/>
+              </w:rPr>
+              <w:t>完成论文的撰写</w:t>
             </w:r>
           </w:p>
         </w:tc>
@@ -9273,8 +10274,396 @@
           </w:tcPr>
           <w:p>
             <w:pPr>
-              <w:ind w:firstLineChars="0" w:firstLine="0"/>
-            </w:pPr>
+              <w:ind w:firstLine="480"/>
+            </w:pPr>
+            <w:r>
+              <w:rPr>
+                <w:rFonts w:hint="eastAsia"/>
+              </w:rPr>
+              <w:t>本</w:t>
+            </w:r>
+            <w:r>
+              <w:rPr>
+                <w:rFonts w:hint="eastAsia"/>
+              </w:rPr>
+              <w:t>研究</w:t>
+            </w:r>
+            <w:r>
+              <w:rPr>
+                <w:rFonts w:hint="eastAsia"/>
+              </w:rPr>
+              <w:t>针对</w:t>
+            </w:r>
+            <w:r>
+              <w:rPr>
+                <w:rFonts w:hint="eastAsia"/>
+              </w:rPr>
+              <w:t>在临床上癫痫诊断复杂困难的情况，提出一种基于离散小波变换和多种机器学习算法的癫痫脑电信号分类方法</w:t>
+            </w:r>
+            <w:r>
+              <w:rPr>
+                <w:rFonts w:hint="eastAsia"/>
+              </w:rPr>
+              <w:t>。首先本文对</w:t>
+            </w:r>
+            <w:r>
+              <w:rPr>
+                <w:rFonts w:hint="eastAsia"/>
+              </w:rPr>
+              <w:t>波恩大学癫痫脑电数据集和</w:t>
+            </w:r>
+            <w:r>
+              <w:rPr>
+                <w:rFonts w:hint="eastAsia"/>
+              </w:rPr>
+              <w:t>CHB-MIT</w:t>
+            </w:r>
+            <w:r>
+              <w:rPr>
+                <w:rFonts w:hint="eastAsia"/>
+              </w:rPr>
+              <w:t>脑电数据集分别进行了预处理</w:t>
+            </w:r>
+            <w:r>
+              <w:rPr>
+                <w:rFonts w:hint="eastAsia"/>
+              </w:rPr>
+              <w:t>，得到后续用于进行特征提取的数据</w:t>
+            </w:r>
+            <w:r>
+              <w:rPr>
+                <w:rFonts w:hint="eastAsia"/>
+              </w:rPr>
+              <w:t>，并确定了</w:t>
+            </w:r>
+            <w:r>
+              <w:rPr>
+                <w:rFonts w:hint="eastAsia"/>
+              </w:rPr>
+              <w:t>本研究</w:t>
+            </w:r>
+            <w:r>
+              <w:rPr>
+                <w:rFonts w:hint="eastAsia"/>
+              </w:rPr>
+              <w:t>的分类任务</w:t>
+            </w:r>
+            <w:r>
+              <w:rPr>
+                <w:rFonts w:hint="eastAsia"/>
+              </w:rPr>
+              <w:t>。</w:t>
+            </w:r>
+          </w:p>
+          <w:p>
+            <w:pPr>
+              <w:ind w:firstLine="480"/>
+              <w:rPr>
+                <w:rFonts w:hint="eastAsia"/>
+              </w:rPr>
+            </w:pPr>
+            <w:r>
+              <w:rPr>
+                <w:rFonts w:hint="eastAsia"/>
+              </w:rPr>
+              <w:t>然后</w:t>
+            </w:r>
+            <w:r>
+              <w:rPr>
+                <w:rFonts w:hint="eastAsia"/>
+              </w:rPr>
+              <w:t>，本研究</w:t>
+            </w:r>
+            <w:r>
+              <w:rPr>
+                <w:rFonts w:hint="eastAsia"/>
+              </w:rPr>
+              <w:t>对离散小波变换的</w:t>
+            </w:r>
+            <w:proofErr w:type="gramStart"/>
+            <w:r>
+              <w:rPr>
+                <w:rFonts w:hint="eastAsia"/>
+              </w:rPr>
+              <w:t>小波基进行</w:t>
+            </w:r>
+            <w:proofErr w:type="gramEnd"/>
+            <w:r>
+              <w:rPr>
+                <w:rFonts w:hint="eastAsia"/>
+              </w:rPr>
+              <w:t>了对比选取</w:t>
+            </w:r>
+            <w:r>
+              <w:rPr>
+                <w:rFonts w:hint="eastAsia"/>
+              </w:rPr>
+              <w:t>，</w:t>
+            </w:r>
+            <w:r>
+              <w:rPr>
+                <w:rFonts w:hint="eastAsia"/>
+              </w:rPr>
+              <w:t>选</w:t>
+            </w:r>
+            <w:r>
+              <w:rPr>
+                <w:rFonts w:hint="eastAsia"/>
+              </w:rPr>
+              <w:t>取</w:t>
+            </w:r>
+            <w:proofErr w:type="gramStart"/>
+            <w:r>
+              <w:t>’</w:t>
+            </w:r>
+            <w:proofErr w:type="gramEnd"/>
+            <w:r>
+              <w:rPr>
+                <w:rFonts w:hint="eastAsia"/>
+              </w:rPr>
+              <w:t>d</w:t>
+            </w:r>
+            <w:r>
+              <w:t>b4</w:t>
+            </w:r>
+            <w:proofErr w:type="gramStart"/>
+            <w:r>
+              <w:t>’</w:t>
+            </w:r>
+            <w:proofErr w:type="gramEnd"/>
+            <w:r>
+              <w:rPr>
+                <w:rFonts w:hint="eastAsia"/>
+              </w:rPr>
+              <w:t>为小波基，</w:t>
+            </w:r>
+            <w:r>
+              <w:rPr>
+                <w:rFonts w:hint="eastAsia"/>
+              </w:rPr>
+              <w:t>并</w:t>
+            </w:r>
+            <w:r>
+              <w:rPr>
+                <w:rFonts w:hint="eastAsia"/>
+              </w:rPr>
+              <w:t>对脑电数据进行了五层离散小波变换</w:t>
+            </w:r>
+            <w:r>
+              <w:rPr>
+                <w:rFonts w:hint="eastAsia"/>
+              </w:rPr>
+              <w:t>。</w:t>
+            </w:r>
+            <w:r>
+              <w:rPr>
+                <w:rFonts w:hint="eastAsia"/>
+              </w:rPr>
+              <w:t>之后对原始脑电信号与使用离散小波变换得到的小波系数分别计算了标准差和样本熵，并通过箱型图的对比选择了合适的特征。</w:t>
+            </w:r>
+          </w:p>
+          <w:p>
+            <w:pPr>
+              <w:ind w:firstLine="480"/>
+              <w:rPr>
+                <w:rFonts w:hint="eastAsia"/>
+              </w:rPr>
+            </w:pPr>
+            <w:r>
+              <w:rPr>
+                <w:rFonts w:hint="eastAsia"/>
+              </w:rPr>
+              <w:t>对于癫痫脑电信号的分类，本文提出了使用支持向量机、</w:t>
+            </w:r>
+            <w:r>
+              <w:rPr>
+                <w:rFonts w:hint="eastAsia"/>
+              </w:rPr>
+              <w:t>K</w:t>
+            </w:r>
+            <w:r>
+              <w:rPr>
+                <w:rFonts w:hint="eastAsia"/>
+              </w:rPr>
+              <w:t>最近邻算法和决策树三种机器学习算法进行分类的方法。本文首先对这三种算法的分类原理进行了介绍，然后使用这三种方法根据上述三类特征针对波恩大学癫痫脑电数据集和</w:t>
+            </w:r>
+            <w:r>
+              <w:rPr>
+                <w:rFonts w:hint="eastAsia"/>
+              </w:rPr>
+              <w:t>CHB-MIT</w:t>
+            </w:r>
+            <w:r>
+              <w:rPr>
+                <w:rFonts w:hint="eastAsia"/>
+              </w:rPr>
+              <w:t>脑电数据集的不同情况进行了分类，并引入了三个评价指标对分类效果评价。通过对分类结果的分析，可以得出根据融合特征进行分类时，分类效果要比单一特征的效果要优秀等结论。并且通过与前人研究的对比和对</w:t>
+            </w:r>
+            <w:r>
+              <w:rPr>
+                <w:rFonts w:hint="eastAsia"/>
+              </w:rPr>
+              <w:t>CHB-MIT</w:t>
+            </w:r>
+            <w:r>
+              <w:rPr>
+                <w:rFonts w:hint="eastAsia"/>
+              </w:rPr>
+              <w:t>脑电数据集中不同情况的分类结果，表明本文提出的癫痫脑电信号特征提取和分类方法可的有效性，对于临床上癫痫的诊断有一定的借鉴意义和应用意义。</w:t>
+            </w:r>
+          </w:p>
+          <w:p>
+            <w:pPr>
+              <w:ind w:firstLine="480"/>
+            </w:pPr>
+            <w:r>
+              <w:rPr>
+                <w:rFonts w:hint="eastAsia"/>
+              </w:rPr>
+              <w:t>此外</w:t>
+            </w:r>
+            <w:r>
+              <w:rPr>
+                <w:rFonts w:hint="eastAsia"/>
+              </w:rPr>
+              <w:t>本研究创新性的将集成学习中的</w:t>
+            </w:r>
+            <w:r>
+              <w:rPr>
+                <w:rFonts w:hint="eastAsia"/>
+              </w:rPr>
+              <w:t>stacking</w:t>
+            </w:r>
+            <w:r>
+              <w:rPr>
+                <w:rFonts w:hint="eastAsia"/>
+              </w:rPr>
+              <w:t>方法应用于癫痫脑电信号的分类之中。</w:t>
+            </w:r>
+            <w:r>
+              <w:rPr>
+                <w:rFonts w:hint="eastAsia"/>
+              </w:rPr>
+              <w:t>stacking</w:t>
+            </w:r>
+            <w:r>
+              <w:rPr>
+                <w:rFonts w:hint="eastAsia"/>
+              </w:rPr>
+              <w:t>方法中的第一层模型由支持</w:t>
+            </w:r>
+            <w:proofErr w:type="gramStart"/>
+            <w:r>
+              <w:rPr>
+                <w:rFonts w:hint="eastAsia"/>
+              </w:rPr>
+              <w:t>向量机</w:t>
+            </w:r>
+            <w:proofErr w:type="gramEnd"/>
+            <w:r>
+              <w:rPr>
+                <w:rFonts w:hint="eastAsia"/>
+              </w:rPr>
+              <w:t>和</w:t>
+            </w:r>
+            <w:r>
+              <w:rPr>
+                <w:rFonts w:hint="eastAsia"/>
+              </w:rPr>
+              <w:t>K</w:t>
+            </w:r>
+            <w:r>
+              <w:rPr>
+                <w:rFonts w:hint="eastAsia"/>
+              </w:rPr>
+              <w:t>最近邻算法构成，第二层模型则由决策树算法构成。本研究使用</w:t>
+            </w:r>
+            <w:r>
+              <w:rPr>
+                <w:rFonts w:hint="eastAsia"/>
+              </w:rPr>
+              <w:t>stacking</w:t>
+            </w:r>
+            <w:r>
+              <w:rPr>
+                <w:rFonts w:hint="eastAsia"/>
+              </w:rPr>
+              <w:t>根据融合特征对上述</w:t>
+            </w:r>
+            <w:proofErr w:type="gramStart"/>
+            <w:r>
+              <w:rPr>
+                <w:rFonts w:hint="eastAsia"/>
+              </w:rPr>
+              <w:t>两数据</w:t>
+            </w:r>
+            <w:proofErr w:type="gramEnd"/>
+            <w:r>
+              <w:rPr>
+                <w:rFonts w:hint="eastAsia"/>
+              </w:rPr>
+              <w:t>集中的不同情况进行了分类，在将最终得到的结果与使用</w:t>
+            </w:r>
+            <w:r>
+              <w:rPr>
+                <w:rFonts w:hint="eastAsia"/>
+              </w:rPr>
+              <w:t>SVM</w:t>
+            </w:r>
+            <w:r>
+              <w:rPr>
+                <w:rFonts w:hint="eastAsia"/>
+              </w:rPr>
+              <w:t>、</w:t>
+            </w:r>
+            <w:r>
+              <w:rPr>
+                <w:rFonts w:hint="eastAsia"/>
+              </w:rPr>
+              <w:t>KNN</w:t>
+            </w:r>
+            <w:r>
+              <w:rPr>
+                <w:rFonts w:hint="eastAsia"/>
+              </w:rPr>
+              <w:t>和</w:t>
+            </w:r>
+            <w:r>
+              <w:rPr>
+                <w:rFonts w:hint="eastAsia"/>
+              </w:rPr>
+              <w:t>DT</w:t>
+            </w:r>
+            <w:r>
+              <w:rPr>
+                <w:rFonts w:hint="eastAsia"/>
+              </w:rPr>
+              <w:t>三种方法对不同情况分类时得到的最优分类准确率进行了对比。结果表明使用</w:t>
+            </w:r>
+            <w:r>
+              <w:rPr>
+                <w:rFonts w:hint="eastAsia"/>
+              </w:rPr>
+              <w:t>stacking</w:t>
+            </w:r>
+            <w:r>
+              <w:rPr>
+                <w:rFonts w:hint="eastAsia"/>
+              </w:rPr>
+              <w:t>方法后，最终得到的分类准确率大部分都有了一定的提高，这表明本文中使用的</w:t>
+            </w:r>
+            <w:r>
+              <w:rPr>
+                <w:rFonts w:hint="eastAsia"/>
+              </w:rPr>
+              <w:t>stacking</w:t>
+            </w:r>
+            <w:r>
+              <w:rPr>
+                <w:rFonts w:hint="eastAsia"/>
+              </w:rPr>
+              <w:t>方法可以较好地完成癫痫脑电信号的分类任务，具有一定的泛化能力。</w:t>
+            </w:r>
           </w:p>
         </w:tc>
       </w:tr>
@@ -9285,6 +10674,9 @@
         <w:spacing w:beforeLines="50" w:before="156" w:after="0"/>
         <w:ind w:right="240" w:firstLineChars="0" w:firstLine="0"/>
         <w:jc w:val="right"/>
+        <w:rPr>
+          <w:rFonts w:hint="eastAsia"/>
+        </w:rPr>
       </w:pPr>
       <w:r>
         <w:rPr>
@@ -9336,14 +10728,6 @@
           <w:rFonts w:hint="eastAsia"/>
         </w:rPr>
         <w:t>日</w:t>
-      </w:r>
-    </w:p>
-    <w:p>
-      <w:pPr>
-        <w:ind w:firstLine="480"/>
-      </w:pPr>
-      <w:r>
-        <w:br w:type="page"/>
       </w:r>
     </w:p>
     <w:p>
@@ -10123,6 +11507,7 @@
                 <w:szCs w:val="21"/>
               </w:rPr>
             </w:pPr>
+            <w:proofErr w:type="gramStart"/>
             <w:r>
               <w:rPr>
                 <w:rFonts w:cs="Times New Roman" w:hint="eastAsia"/>
@@ -10132,6 +11517,7 @@
               </w:rPr>
               <w:t>阅</w:t>
             </w:r>
+            <w:proofErr w:type="gramEnd"/>
           </w:p>
           <w:p>
             <w:pPr>
@@ -10576,6 +11962,7 @@
                 <w:szCs w:val="21"/>
               </w:rPr>
             </w:pPr>
+            <w:proofErr w:type="gramStart"/>
             <w:r>
               <w:rPr>
                 <w:rFonts w:cs="Times New Roman" w:hint="eastAsia"/>
@@ -10585,6 +11972,7 @@
               </w:rPr>
               <w:t>辩</w:t>
             </w:r>
+            <w:proofErr w:type="gramEnd"/>
           </w:p>
           <w:p>
             <w:pPr>
@@ -11723,7 +13111,16 @@
           <w:sz w:val="21"/>
           <w:szCs w:val="21"/>
         </w:rPr>
-        <w:t>课程成绩与课程绩点</w:t>
+        <w:t>课程成绩与</w:t>
+      </w:r>
+      <w:proofErr w:type="gramStart"/>
+      <w:r>
+        <w:rPr>
+          <w:rFonts w:hAnsi="宋体" w:cs="Times New Roman"/>
+          <w:sz w:val="21"/>
+          <w:szCs w:val="21"/>
+        </w:rPr>
+        <w:t>课程绩点</w:t>
       </w:r>
       <w:r>
         <w:rPr>
@@ -11732,7 +13129,17 @@
           <w:sz w:val="21"/>
           <w:szCs w:val="28"/>
         </w:rPr>
-        <w:t>换算关系表）。指导教师评阅成绩（</w:t>
+        <w:t>换算</w:t>
+      </w:r>
+      <w:proofErr w:type="gramEnd"/>
+      <w:r>
+        <w:rPr>
+          <w:rFonts w:cs="Times New Roman"/>
+          <w:kern w:val="2"/>
+          <w:sz w:val="21"/>
+          <w:szCs w:val="28"/>
+        </w:rPr>
+        <w:t>关系表）。指导教师评阅成绩（</w:t>
       </w:r>
       <w:r>
         <w:rPr>
@@ -11992,7 +13399,23 @@
           <w:rFonts w:eastAsia="黑体" w:cs="Times New Roman"/>
           <w:szCs w:val="24"/>
         </w:rPr>
-        <w:t>课程成绩与课程绩点的换算关系表</w:t>
+        <w:t>课程成绩与</w:t>
+      </w:r>
+      <w:proofErr w:type="gramStart"/>
+      <w:r>
+        <w:rPr>
+          <w:rFonts w:eastAsia="黑体" w:cs="Times New Roman"/>
+          <w:szCs w:val="24"/>
+        </w:rPr>
+        <w:t>课程绩点的</w:t>
+      </w:r>
+      <w:proofErr w:type="gramEnd"/>
+      <w:r>
+        <w:rPr>
+          <w:rFonts w:eastAsia="黑体" w:cs="Times New Roman"/>
+          <w:szCs w:val="24"/>
+        </w:rPr>
+        <w:t>换算关系表</w:t>
       </w:r>
     </w:p>
     <w:tbl>
@@ -12072,8 +13495,18 @@
                 <w:sz w:val="21"/>
                 <w:szCs w:val="21"/>
               </w:rPr>
-              <w:t>对应课程绩点</w:t>
-            </w:r>
+              <w:t>对应</w:t>
+            </w:r>
+            <w:proofErr w:type="gramStart"/>
+            <w:r>
+              <w:rPr>
+                <w:rFonts w:hAnsi="宋体" w:cs="Times New Roman"/>
+                <w:sz w:val="21"/>
+                <w:szCs w:val="21"/>
+              </w:rPr>
+              <w:t>课程绩点</w:t>
+            </w:r>
+            <w:proofErr w:type="gramEnd"/>
           </w:p>
         </w:tc>
         <w:tc>
@@ -14796,6 +16229,7 @@
         <w:docPartUnique/>
       </w:docPartObj>
     </w:sdtPr>
+    <w:sdtEndPr/>
     <w:sdtContent>
       <w:p>
         <w:pPr>
@@ -16843,7 +18277,7 @@
 </file>
 
 <file path=customXml/itemProps1.xml><?xml version="1.0" encoding="utf-8"?>
-<ds:datastoreItem xmlns:ds="http://schemas.openxmlformats.org/officeDocument/2006/customXml" ds:itemID="{C8AA4DA8-AB4E-41A7-87B7-2D3F3046ADE0}">
+<ds:datastoreItem xmlns:ds="http://schemas.openxmlformats.org/officeDocument/2006/customXml" ds:itemID="{20C20B2D-F665-4DCC-B734-5B79181FD248}">
   <ds:schemaRefs>
     <ds:schemaRef ds:uri="http://schemas.openxmlformats.org/officeDocument/2006/bibliography"/>
   </ds:schemaRefs>
